--- a/zht/docx/55.content.docx
+++ b/zht/docx/55.content.docx
@@ -11,6 +11,15 @@
         <w:pStyle w:val="Heading2"/>
       </w:pPr>
       <w:r>
+        <w:t>Resource: 研讀筆記 (Biblica)</w:t>
+      </w:r>
+      <w:r/>
+    </w:p>
+    <w:p>
+      <w:pPr>
+        <w:pStyle w:val="Heading2"/>
+      </w:pPr>
+      <w:r>
         <w:t>License Information</w:t>
       </w:r>
       <w:r/>
@@ -21,7 +30,7 @@
         <w:rPr>
           <w:b/>
         </w:rPr>
-        <w:t>Study Notes (Biblica)</w:t>
+        <w:t>研讀筆記 (Biblica)</w:t>
       </w:r>
       <w:r>
         <w:t xml:space="preserve"> (Chinese (Traditional)) is based on</w:t>
@@ -74,7 +83,7 @@
         <w:pStyle w:val="Heading1"/>
       </w:pPr>
       <w:r>
-        <w:t>Study Notes (Biblica)</w:t>
+        <w:t>研讀筆記 (Biblica)</w:t>
       </w:r>
     </w:p>
     <w:p>
@@ -103,200 +112,250 @@
         <w:pStyle w:val="Heading2"/>
       </w:pPr>
       <w:r>
-        <w:t>提摩太後書 1:1–18</w:t>
+        <w:t>2TI</w:t>
       </w:r>
       <w:r/>
     </w:p>
     <w:p>
       <w:r/>
       <w:r>
-        <w:t>保羅</w:t>
-      </w:r>
-      <w:r>
-        <w:t>和</w:t>
-      </w:r>
-      <w:r>
-        <w:t>提摩太</w:t>
-      </w:r>
-      <w:r>
-        <w:t>是非常親密的朋友。保羅像愛兒子一樣愛提摩太。保羅每天都為提摩太</w:t>
-      </w:r>
-      <w:r>
-        <w:t>禱告</w:t>
-      </w:r>
-      <w:r>
-        <w:t>，渴望再次見到他。提摩太從他的母親和外祖母那裡學到了對</w:t>
-      </w:r>
-      <w:r>
-        <w:t>神</w:t>
-      </w:r>
-      <w:r>
-        <w:t>的</w:t>
-      </w:r>
-      <w:r>
-        <w:t>信心</w:t>
-      </w:r>
-      <w:r>
-        <w:t>。當保羅</w:t>
-      </w:r>
-      <w:r>
-        <w:t>按手</w:t>
-      </w:r>
-      <w:r>
-        <w:t>在他身上時，他領受了</w:t>
-      </w:r>
-      <w:r>
-        <w:t>聖靈的恩賜</w:t>
-      </w:r>
-      <w:r>
-        <w:t>。保羅希望提摩太忠心地使用他的恩賜來服事</w:t>
-      </w:r>
-      <w:r>
-        <w:t>教會</w:t>
-      </w:r>
-      <w:r>
-        <w:t>。他可以通過教導關於</w:t>
-      </w:r>
-      <w:r>
-        <w:t>耶穌</w:t>
-      </w:r>
-      <w:r>
-        <w:t>的真理來做到這一點。保羅已經教過提摩太如何教導真理。</w:t>
-      </w:r>
-      <w:r>
-        <w:t>聖靈</w:t>
-      </w:r>
-      <w:r>
-        <w:t>會賜給他所需的力量和愛心。</w:t>
-      </w:r>
-      <w:r>
-        <w:t>好消息</w:t>
-      </w:r>
-      <w:r>
-        <w:t>的真理是</w:t>
-      </w:r>
-      <w:r>
-        <w:t>基督</w:t>
-      </w:r>
-      <w:r>
-        <w:t>已經打破了死亡的權勢。當</w:t>
-      </w:r>
-      <w:r>
-        <w:t>耶穌再來</w:t>
-      </w:r>
-      <w:r>
-        <w:t>到地上時，他將在</w:t>
-      </w:r>
-      <w:r>
-        <w:t>審判日</w:t>
-      </w:r>
-      <w:r>
-        <w:t>審判萬事。他賜給那些信靠他的人</w:t>
-      </w:r>
-      <w:r>
-        <w:t>永生</w:t>
-      </w:r>
-      <w:r>
-        <w:t>。保羅因傳講這個信息而被關進監獄。許多曾經是保羅朋友的人因他被關在監裡而感到羞恥。他們在他</w:t>
-      </w:r>
-      <w:r>
-        <w:t>受逼迫</w:t>
-      </w:r>
-      <w:r>
-        <w:t>時離棄了他。但神的靈賜給保羅面對這些困難的力量。像阿尼色弗和提摩太這樣的</w:t>
-      </w:r>
-      <w:r>
-        <w:t>信徒</w:t>
-      </w:r>
-      <w:r>
-        <w:t>的信心和友誼給了保羅鼓勵。</w:t>
-      </w:r>
+        <w:rPr>
+          <w:i/>
+        </w:rPr>
+        <w:t>提摩太後書 1:1–18, 提摩太後書 2:1–26, 提摩太後書 3:1–4:5, 提摩太後書 4:6–22</w:t>
+      </w:r>
+    </w:p>
+    <w:p>
       <w:r/>
+      <w:r>
+        <w:t xml:space="preserve"> </w:t>
+      </w:r>
       <w:r/>
       <w:r/>
     </w:p>
     <w:p>
       <w:pPr>
+        <w:sectPr>
+          <w:footnotePr>
+            <w:numRestart w:val="eachSect"/>
+          </w:footnotePr>
+          <w:type w:val="continuous"/>
+          <w:pgSz w:w="12240" w:h="15840" w:code="1"/>
+          <w:pgMar w:top="1440" w:right="1440" w:bottom="1440" w:left="1440" w:header="504" w:footer="504" w:gutter="0"/>
+          <w:cols w:space="708"/>
+          <w:titlePg/>
+          <w:docGrid w:linePitch="360"/>
+        </w:sectPr>
+      </w:pPr>
+    </w:p>
+    <w:p>
+      <w:r/>
+    </w:p>
+    <w:p>
+      <w:pPr>
         <w:pStyle w:val="Heading2"/>
       </w:pPr>
       <w:r>
-        <w:t>提摩太後書 2:1–26</w:t>
+        <w:t>提摩太後書 1:1–18</w:t>
       </w:r>
       <w:r/>
     </w:p>
     <w:p>
       <w:r/>
       <w:r>
-        <w:t>保羅明確指出，提摩太需要神的</w:t>
-      </w:r>
-      <w:r>
-        <w:t>恩典</w:t>
-      </w:r>
-      <w:r>
-        <w:t>來忠心地跟隨耶穌。他也需要努力工作。所需的努力就像士兵、運動員和農夫所做的辛苦</w:t>
-      </w:r>
-      <w:r>
-        <w:t>工作</w:t>
-      </w:r>
-      <w:r>
-        <w:t>一樣。許多人反對有關耶穌的信息。保羅因為有人想阻止他傳講這信息而被關進監獄。其他人雖然接受了這信息，卻爭論不休。關於信仰的爭論導致人們停止相信關於耶穌的真理。保羅提到兩個這樣的信徒。他希望他們能回到真理中。保羅鼓勵提摩太不要對這樣的人懷有憤怒。相反，他應該繼續溫和地傳講真理。提摩太是一個年輕人。保羅敦促他對誘惑年輕人的邪惡事物說不。相反，提摩太應該做</w:t>
-      </w:r>
-      <w:r>
-        <w:t>善行</w:t>
-      </w:r>
-      <w:r>
-        <w:t>，充滿信心、愛與</w:t>
-      </w:r>
-      <w:r>
-        <w:t>和平</w:t>
-      </w:r>
-      <w:r>
-        <w:t>。保羅提醒提摩太有關神的恩典的重要事情。即使信徒未能忠心地跟隨耶穌，耶穌也會始終對他們忠心。</w:t>
-      </w:r>
-      <w:r/>
+        <w:t>保羅</w:t>
+      </w:r>
+      <w:r>
+        <w:t>和</w:t>
+      </w:r>
+      <w:r>
+        <w:t>提摩太</w:t>
+      </w:r>
+      <w:r>
+        <w:t>是非常親密的朋友。保羅像愛兒子一樣愛提摩太。保羅每天都為提摩太</w:t>
+      </w:r>
+      <w:r>
+        <w:t>禱告</w:t>
+      </w:r>
+      <w:r>
+        <w:t>，渴望再次見到他。提摩太從他的母親和外祖母那裡學到了對</w:t>
+      </w:r>
+      <w:r>
+        <w:t>神</w:t>
+      </w:r>
+      <w:r>
+        <w:t>的</w:t>
+      </w:r>
+      <w:r>
+        <w:t>信心</w:t>
+      </w:r>
+      <w:r>
+        <w:t>。當保羅</w:t>
+      </w:r>
+      <w:r>
+        <w:t>按手</w:t>
+      </w:r>
+      <w:r>
+        <w:t>在他身上時，他領受了</w:t>
+      </w:r>
+      <w:r>
+        <w:t>聖靈的恩賜</w:t>
+      </w:r>
+      <w:r>
+        <w:t>。保羅希望提摩太忠心地使用他的恩賜來服事</w:t>
+      </w:r>
+      <w:r>
+        <w:t>教會</w:t>
+      </w:r>
+      <w:r>
+        <w:t>。他可以通過教導關於</w:t>
+      </w:r>
+      <w:r>
+        <w:t>耶穌</w:t>
+      </w:r>
+      <w:r>
+        <w:t>的真理來做到這一點。保羅已經教過提摩太如何教導真理。</w:t>
+      </w:r>
+      <w:r>
+        <w:t>聖靈</w:t>
+      </w:r>
+      <w:r>
+        <w:t>會賜給他所需的力量和愛心。</w:t>
+      </w:r>
+      <w:r>
+        <w:t>好消息</w:t>
+      </w:r>
+      <w:r>
+        <w:t>的真理是</w:t>
+      </w:r>
+      <w:r>
+        <w:t>基督</w:t>
+      </w:r>
+      <w:r>
+        <w:t>已經打破了死亡的權勢。當</w:t>
+      </w:r>
+      <w:r>
+        <w:t>耶穌再來</w:t>
+      </w:r>
+      <w:r>
+        <w:t>到地上時，他將在</w:t>
+      </w:r>
+      <w:r>
+        <w:t>審判日</w:t>
+      </w:r>
+      <w:r>
+        <w:t>審判萬事。他賜給那些信靠他的人</w:t>
+      </w:r>
+      <w:r>
+        <w:t>永生</w:t>
+      </w:r>
+      <w:r>
+        <w:t>。保羅因傳講這個信息而被關進監獄。許多曾經是保羅朋友的人因他被關在監裡而感到羞恥。他們在他</w:t>
+      </w:r>
+      <w:r>
+        <w:t>受逼迫</w:t>
+      </w:r>
+      <w:r>
+        <w:t>時離棄了他。但神的靈賜給保羅面對這些困難的力量。像阿尼色弗和提摩太這樣的</w:t>
+      </w:r>
+      <w:r>
+        <w:t>信徒</w:t>
+      </w:r>
+      <w:r>
+        <w:t>的信心和友誼給了保羅鼓勵。</w:t>
+      </w:r>
       <w:r/>
       <w:r/>
     </w:p>
     <w:p>
+      <w:r/>
+    </w:p>
+    <w:p>
       <w:pPr>
         <w:pStyle w:val="Heading2"/>
       </w:pPr>
       <w:r>
-        <w:t>提摩太後書 3:1–4:5</w:t>
+        <w:t>提摩太後書 2:1–26</w:t>
       </w:r>
       <w:r/>
     </w:p>
     <w:p>
       <w:r/>
       <w:r>
-        <w:t>在</w:t>
-      </w:r>
-      <w:r>
-        <w:t>末後的日子</w:t>
-      </w:r>
-      <w:r>
-        <w:t>人們會彼此惡待。他們的行為會與耶穌教導</w:t>
-      </w:r>
-      <w:r>
-        <w:t>人類</w:t>
-      </w:r>
-      <w:r>
-        <w:t>的生活方式背道而馳。他們會隨從自己的欲望，而不是被神的靈掌管。他們會教導關於神的謊言。某些人會故意欺騙他人。提摩太必須遠離這樣的人。相反，他應該效法保羅的榜樣。保羅充滿信心和愛心。他有耐心，並且不放棄。他相信神會在他受逼迫時拯救他。提摩太也必須在教導有關耶穌的事時保持耐心和謹慎。保羅稱關於耶穌的好消息為道。關於耶穌的信息在</w:t>
-      </w:r>
-      <w:r>
-        <w:t>神的話</w:t>
-      </w:r>
-      <w:r>
-        <w:t>中被闡明。保羅解釋說，神已經將生命吹入所有經文中。在創世記二章9節，將生命吹入某物也是神在創造人類時所做的。保羅的意思是聖經不僅僅是人類寫下的文字集合。神的靈可以用經文來教導信徒並治癒他們</w:t>
-      </w:r>
-      <w:r>
-        <w:t>心</w:t>
-      </w:r>
-      <w:r>
-        <w:t>中的傷口。研讀經文可以訓練信徒做神希望他們做的善事。保羅警告提摩太，如果他忠心地跟隨耶穌，他會受到逼迫。人們不會想聽真理的信息。但他必須繼續完成神交給他的工作。</w:t>
+        <w:t>保羅明確指出，提摩太需要神的</w:t>
+      </w:r>
+      <w:r>
+        <w:t>恩典</w:t>
+      </w:r>
+      <w:r>
+        <w:t>來忠心地跟隨耶穌。他也需要努力工作。所需的努力就像士兵、運動員和農夫所做的辛苦</w:t>
+      </w:r>
+      <w:r>
+        <w:t>工作</w:t>
+      </w:r>
+      <w:r>
+        <w:t>一樣。許多人反對有關耶穌的信息。保羅因為有人想阻止他傳講這信息而被關進監獄。其他人雖然接受了這信息，卻爭論不休。關於信仰的爭論導致人們停止相信關於耶穌的真理。保羅提到兩個這樣的信徒。他希望他們能回到真理中。保羅鼓勵提摩太不要對這樣的人懷有憤怒。相反，他應該繼續溫和地傳講真理。提摩太是一個年輕人。保羅敦促他對誘惑年輕人的邪惡事物說不。相反，提摩太應該做</w:t>
+      </w:r>
+      <w:r>
+        <w:t>善行</w:t>
+      </w:r>
+      <w:r>
+        <w:t>，充滿信心、愛與</w:t>
+      </w:r>
+      <w:r>
+        <w:t>和平</w:t>
+      </w:r>
+      <w:r>
+        <w:t>。保羅提醒提摩太有關神的恩典的重要事情。即使信徒未能忠心地跟隨耶穌，耶穌也會始終對他們忠心。</w:t>
       </w:r>
       <w:r/>
       <w:r/>
+    </w:p>
+    <w:p>
+      <w:r/>
+    </w:p>
+    <w:p>
+      <w:pPr>
+        <w:pStyle w:val="Heading2"/>
+      </w:pPr>
+      <w:r>
+        <w:t>提摩太後書 3:1–4:5</w:t>
+      </w:r>
+      <w:r/>
+    </w:p>
+    <w:p>
+      <w:r/>
+      <w:r>
+        <w:t>在</w:t>
+      </w:r>
+      <w:r>
+        <w:t>末後的日子</w:t>
+      </w:r>
+      <w:r>
+        <w:t>人們會彼此惡待。他們的行為會與耶穌教導</w:t>
+      </w:r>
+      <w:r>
+        <w:t>人類</w:t>
+      </w:r>
+      <w:r>
+        <w:t>的生活方式背道而馳。他們會隨從自己的欲望，而不是被神的靈掌管。他們會教導關於神的謊言。某些人會故意欺騙他人。提摩太必須遠離這樣的人。相反，他應該效法保羅的榜樣。保羅充滿信心和愛心。他有耐心，並且不放棄。他相信神會在他受逼迫時拯救他。提摩太也必須在教導有關耶穌的事時保持耐心和謹慎。保羅稱關於耶穌的好消息為道。關於耶穌的信息在</w:t>
+      </w:r>
+      <w:r>
+        <w:t>神的話</w:t>
+      </w:r>
+      <w:r>
+        <w:t>中被闡明。保羅解釋說，神已經將生命吹入所有經文中。在創世記二章9節，將生命吹入某物也是神在創造人類時所做的。保羅的意思是聖經不僅僅是人類寫下的文字集合。神的靈可以用經文來教導信徒並治癒他們</w:t>
+      </w:r>
+      <w:r>
+        <w:t>心</w:t>
+      </w:r>
+      <w:r>
+        <w:t>中的傷口。研讀經文可以訓練信徒做神希望他們做的善事。保羅警告提摩太，如果他忠心地跟隨耶穌，他會受到逼迫。人們不會想聽真理的信息。但他必須繼續完成神交給他的工作。</w:t>
+      </w:r>
+      <w:r/>
+      <w:r/>
+    </w:p>
+    <w:p>
       <w:r/>
     </w:p>
     <w:p>

--- a/zht/docx/55.content.docx
+++ b/zht/docx/55.content.docx
@@ -4,48 +4,88 @@
   <w:body>
     <w:p/>
     <w:p>
-      <w:r/>
+      <w:pPr/>
+      <w:r>
+        <w:rPr>
+          <w:lang w:val="zh_TW" w:bidi="zh_TW"/>
+        </w:rPr>
+      </w:r>
     </w:p>
     <w:p>
       <w:pPr>
         <w:pStyle w:val="Heading2"/>
       </w:pPr>
       <w:r>
+        <w:rPr>
+          <w:lang w:val="zh_TW" w:bidi="zh_TW"/>
+        </w:rPr>
         <w:t>Resource: 研讀筆記 (Biblica)</w:t>
       </w:r>
-      <w:r/>
+      <w:r>
+        <w:rPr>
+          <w:lang w:val="zh_TW" w:bidi="zh_TW"/>
+        </w:rPr>
+      </w:r>
     </w:p>
     <w:p>
       <w:pPr>
         <w:pStyle w:val="Heading2"/>
       </w:pPr>
       <w:r>
+        <w:rPr>
+          <w:lang w:val="zh_TW" w:bidi="zh_TW"/>
+        </w:rPr>
         <w:t>License Information</w:t>
       </w:r>
-      <w:r/>
+      <w:r>
+        <w:rPr>
+          <w:lang w:val="zh_TW" w:bidi="zh_TW"/>
+        </w:rPr>
+      </w:r>
     </w:p>
     <w:p>
-      <w:r/>
+      <w:pPr/>
+      <w:r>
+        <w:rPr>
+          <w:lang w:val="zh_TW" w:bidi="zh_TW"/>
+        </w:rPr>
+      </w:r>
       <w:r>
         <w:rPr>
           <w:b/>
+          <w:lang w:val="zh_TW" w:bidi="zh_TW"/>
         </w:rPr>
         <w:t>研讀筆記 (Biblica)</w:t>
       </w:r>
       <w:r>
+        <w:rPr>
+          <w:lang w:val="zh_TW" w:bidi="zh_TW"/>
+        </w:rPr>
         <w:t xml:space="preserve"> (Chinese (Traditional)) is based on</w:t>
       </w:r>
       <w:r>
+        <w:rPr>
+          <w:lang w:val="zh_TW" w:bidi="zh_TW"/>
+        </w:rPr>
         <w:t xml:space="preserve">: </w:t>
       </w:r>
       <w:r>
+        <w:rPr>
+          <w:lang w:val="zh_TW" w:bidi="zh_TW"/>
+        </w:rPr>
         <w:t>Biblica Study Notes</w:t>
       </w:r>
       <w:r>
+        <w:rPr>
+          <w:lang w:val="zh_TW" w:bidi="zh_TW"/>
+        </w:rPr>
         <w:t xml:space="preserve">, </w:t>
       </w:r>
       <w:hyperlink r:id="rId13">
         <w:r>
+          <w:rPr>
+            <w:lang w:val="zh_TW" w:bidi="zh_TW"/>
+          </w:rPr>
           <w:rPr>
             <w:color w:val="0000EE"/>
             <w:u w:val="single"/>
@@ -54,10 +94,16 @@
         </w:r>
       </w:hyperlink>
       <w:r>
+        <w:rPr>
+          <w:lang w:val="zh_TW" w:bidi="zh_TW"/>
+        </w:rPr>
         <w:t xml:space="preserve">, 2023, which is licensed under a </w:t>
       </w:r>
       <w:hyperlink r:id="rId14">
         <w:r>
+          <w:rPr>
+            <w:lang w:val="zh_TW" w:bidi="zh_TW"/>
+          </w:rPr>
           <w:rPr>
             <w:color w:val="0000EE"/>
             <w:u w:val="single"/>
@@ -66,23 +112,49 @@
         </w:r>
       </w:hyperlink>
       <w:r>
+        <w:rPr>
+          <w:lang w:val="zh_TW" w:bidi="zh_TW"/>
+        </w:rPr>
         <w:t>.</w:t>
       </w:r>
-      <w:r/>
+      <w:r>
+        <w:rPr>
+          <w:lang w:val="zh_TW" w:bidi="zh_TW"/>
+        </w:rPr>
+      </w:r>
     </w:p>
     <w:p>
-      <w:r/>
-      <w:r>
+      <w:pPr/>
+      <w:r>
+        <w:rPr>
+          <w:lang w:val="zh_TW" w:bidi="zh_TW"/>
+        </w:rPr>
+      </w:r>
+      <w:r>
+        <w:rPr>
+          <w:lang w:val="zh_TW" w:bidi="zh_TW"/>
+        </w:rPr>
         <w:t>This PDF version is provided under the same license.</w:t>
       </w:r>
-      <w:r/>
-      <w:r/>
+      <w:r>
+        <w:rPr>
+          <w:lang w:val="zh_TW" w:bidi="zh_TW"/>
+        </w:rPr>
+      </w:r>
+      <w:r>
+        <w:rPr>
+          <w:lang w:val="zh_TW" w:bidi="zh_TW"/>
+        </w:rPr>
+      </w:r>
     </w:p>
     <w:p>
       <w:pPr>
         <w:pStyle w:val="Heading1"/>
       </w:pPr>
       <w:r>
+        <w:rPr>
+          <w:lang w:val="zh_TW" w:bidi="zh_TW"/>
+        </w:rPr>
         <w:t>研讀筆記 (Biblica)</w:t>
       </w:r>
     </w:p>
@@ -105,33 +177,72 @@
       </w:pPr>
     </w:p>
     <w:p>
-      <w:r/>
+      <w:pPr/>
+      <w:r>
+        <w:rPr>
+          <w:lang w:val="zh_TW" w:bidi="zh_TW"/>
+        </w:rPr>
+      </w:r>
     </w:p>
     <w:p>
       <w:pPr>
         <w:pStyle w:val="Heading2"/>
       </w:pPr>
       <w:r>
+        <w:rPr>
+          <w:lang w:val="zh_TW" w:bidi="zh_TW"/>
+        </w:rPr>
         <w:t>2TI</w:t>
       </w:r>
-      <w:r/>
+      <w:r>
+        <w:rPr>
+          <w:lang w:val="zh_TW" w:bidi="zh_TW"/>
+        </w:rPr>
+      </w:r>
     </w:p>
     <w:p>
-      <w:r/>
+      <w:pPr/>
+      <w:r>
+        <w:rPr>
+          <w:lang w:val="zh_TW" w:bidi="zh_TW"/>
+        </w:rPr>
+      </w:r>
       <w:r>
         <w:rPr>
           <w:i/>
+          <w:lang w:val="zh_TW" w:bidi="zh_TW"/>
         </w:rPr>
         <w:t>提摩太後書 1:1–18, 提摩太後書 2:1–26, 提摩太後書 3:1–4:5, 提摩太後書 4:6–22</w:t>
+      </w:r>
+      <w:r>
+        <w:rPr>
+          <w:lang w:val="zh_TW" w:bidi="zh_TW"/>
+        </w:rPr>
       </w:r>
     </w:p>
     <w:p>
-      <w:r/>
-      <w:r>
+      <w:pPr/>
+      <w:r>
+        <w:rPr>
+          <w:lang w:val="zh_TW" w:bidi="zh_TW"/>
+        </w:rPr>
+      </w:r>
+      <w:r>
+        <w:rPr>
+          <w:lang w:val="zh_TW" w:bidi="zh_TW"/>
+        </w:rPr>
         <w:t xml:space="preserve"> </w:t>
       </w:r>
-      <w:r/>
-      <w:r/>
+      <w:r>
+        <w:rPr>
+          <w:lang w:val="zh_TW" w:bidi="zh_TW"/>
+        </w:rPr>
+      </w:r>
+      <w:r>
+        <w:rPr>
+          <w:lang w:val="zh_TW" w:bidi="zh_TW"/>
+        </w:rPr>
+      </w:r>
     </w:p>
     <w:p>
       <w:pPr>
@@ -149,237 +260,502 @@
       </w:pPr>
     </w:p>
     <w:p>
-      <w:r/>
+      <w:pPr/>
+      <w:r>
+        <w:rPr>
+          <w:lang w:val="zh_TW" w:bidi="zh_TW"/>
+        </w:rPr>
+      </w:r>
     </w:p>
     <w:p>
       <w:pPr>
         <w:pStyle w:val="Heading2"/>
       </w:pPr>
       <w:r>
+        <w:rPr>
+          <w:lang w:val="zh_TW" w:bidi="zh_TW"/>
+        </w:rPr>
         <w:t>提摩太後書 1:1–18</w:t>
       </w:r>
-      <w:r/>
+      <w:r>
+        <w:rPr>
+          <w:lang w:val="zh_TW" w:bidi="zh_TW"/>
+        </w:rPr>
+      </w:r>
     </w:p>
     <w:p>
-      <w:r/>
-      <w:r>
+      <w:pPr/>
+      <w:r>
+        <w:rPr>
+          <w:lang w:val="zh_TW" w:bidi="zh_TW"/>
+        </w:rPr>
+      </w:r>
+      <w:r>
+        <w:rPr>
+          <w:lang w:val="zh_TW" w:bidi="zh_TW"/>
+        </w:rPr>
         <w:t>保羅</w:t>
       </w:r>
       <w:r>
+        <w:rPr>
+          <w:lang w:val="zh_TW" w:bidi="zh_TW"/>
+        </w:rPr>
         <w:t>和</w:t>
       </w:r>
       <w:r>
+        <w:rPr>
+          <w:lang w:val="zh_TW" w:bidi="zh_TW"/>
+        </w:rPr>
         <w:t>提摩太</w:t>
       </w:r>
       <w:r>
+        <w:rPr>
+          <w:lang w:val="zh_TW" w:bidi="zh_TW"/>
+        </w:rPr>
         <w:t>是非常親密的朋友。保羅像愛兒子一樣愛提摩太。保羅每天都為提摩太</w:t>
       </w:r>
       <w:r>
+        <w:rPr>
+          <w:lang w:val="zh_TW" w:bidi="zh_TW"/>
+        </w:rPr>
         <w:t>禱告</w:t>
       </w:r>
       <w:r>
+        <w:rPr>
+          <w:lang w:val="zh_TW" w:bidi="zh_TW"/>
+        </w:rPr>
         <w:t>，渴望再次見到他。提摩太從他的母親和外祖母那裡學到了對</w:t>
       </w:r>
       <w:r>
+        <w:rPr>
+          <w:lang w:val="zh_TW" w:bidi="zh_TW"/>
+        </w:rPr>
         <w:t>神</w:t>
       </w:r>
       <w:r>
+        <w:rPr>
+          <w:lang w:val="zh_TW" w:bidi="zh_TW"/>
+        </w:rPr>
         <w:t>的</w:t>
       </w:r>
       <w:r>
+        <w:rPr>
+          <w:lang w:val="zh_TW" w:bidi="zh_TW"/>
+        </w:rPr>
         <w:t>信心</w:t>
       </w:r>
       <w:r>
+        <w:rPr>
+          <w:lang w:val="zh_TW" w:bidi="zh_TW"/>
+        </w:rPr>
         <w:t>。當保羅</w:t>
       </w:r>
       <w:r>
+        <w:rPr>
+          <w:lang w:val="zh_TW" w:bidi="zh_TW"/>
+        </w:rPr>
         <w:t>按手</w:t>
       </w:r>
       <w:r>
+        <w:rPr>
+          <w:lang w:val="zh_TW" w:bidi="zh_TW"/>
+        </w:rPr>
         <w:t>在他身上時，他領受了</w:t>
       </w:r>
       <w:r>
+        <w:rPr>
+          <w:lang w:val="zh_TW" w:bidi="zh_TW"/>
+        </w:rPr>
         <w:t>聖靈的恩賜</w:t>
       </w:r>
       <w:r>
+        <w:rPr>
+          <w:lang w:val="zh_TW" w:bidi="zh_TW"/>
+        </w:rPr>
         <w:t>。保羅希望提摩太忠心地使用他的恩賜來服事</w:t>
       </w:r>
       <w:r>
+        <w:rPr>
+          <w:lang w:val="zh_TW" w:bidi="zh_TW"/>
+        </w:rPr>
         <w:t>教會</w:t>
       </w:r>
       <w:r>
+        <w:rPr>
+          <w:lang w:val="zh_TW" w:bidi="zh_TW"/>
+        </w:rPr>
         <w:t>。他可以通過教導關於</w:t>
       </w:r>
       <w:r>
+        <w:rPr>
+          <w:lang w:val="zh_TW" w:bidi="zh_TW"/>
+        </w:rPr>
         <w:t>耶穌</w:t>
       </w:r>
       <w:r>
+        <w:rPr>
+          <w:lang w:val="zh_TW" w:bidi="zh_TW"/>
+        </w:rPr>
         <w:t>的真理來做到這一點。保羅已經教過提摩太如何教導真理。</w:t>
       </w:r>
       <w:r>
+        <w:rPr>
+          <w:lang w:val="zh_TW" w:bidi="zh_TW"/>
+        </w:rPr>
         <w:t>聖靈</w:t>
       </w:r>
       <w:r>
+        <w:rPr>
+          <w:lang w:val="zh_TW" w:bidi="zh_TW"/>
+        </w:rPr>
         <w:t>會賜給他所需的力量和愛心。</w:t>
       </w:r>
       <w:r>
+        <w:rPr>
+          <w:lang w:val="zh_TW" w:bidi="zh_TW"/>
+        </w:rPr>
         <w:t>好消息</w:t>
       </w:r>
       <w:r>
+        <w:rPr>
+          <w:lang w:val="zh_TW" w:bidi="zh_TW"/>
+        </w:rPr>
         <w:t>的真理是</w:t>
       </w:r>
       <w:r>
+        <w:rPr>
+          <w:lang w:val="zh_TW" w:bidi="zh_TW"/>
+        </w:rPr>
         <w:t>基督</w:t>
       </w:r>
       <w:r>
+        <w:rPr>
+          <w:lang w:val="zh_TW" w:bidi="zh_TW"/>
+        </w:rPr>
         <w:t>已經打破了死亡的權勢。當</w:t>
       </w:r>
       <w:r>
+        <w:rPr>
+          <w:lang w:val="zh_TW" w:bidi="zh_TW"/>
+        </w:rPr>
         <w:t>耶穌再來</w:t>
       </w:r>
       <w:r>
+        <w:rPr>
+          <w:lang w:val="zh_TW" w:bidi="zh_TW"/>
+        </w:rPr>
         <w:t>到地上時，他將在</w:t>
       </w:r>
       <w:r>
+        <w:rPr>
+          <w:lang w:val="zh_TW" w:bidi="zh_TW"/>
+        </w:rPr>
         <w:t>審判日</w:t>
       </w:r>
       <w:r>
+        <w:rPr>
+          <w:lang w:val="zh_TW" w:bidi="zh_TW"/>
+        </w:rPr>
         <w:t>審判萬事。他賜給那些信靠他的人</w:t>
       </w:r>
       <w:r>
+        <w:rPr>
+          <w:lang w:val="zh_TW" w:bidi="zh_TW"/>
+        </w:rPr>
         <w:t>永生</w:t>
       </w:r>
       <w:r>
+        <w:rPr>
+          <w:lang w:val="zh_TW" w:bidi="zh_TW"/>
+        </w:rPr>
         <w:t>。保羅因傳講這個信息而被關進監獄。許多曾經是保羅朋友的人因他被關在監裡而感到羞恥。他們在他</w:t>
       </w:r>
       <w:r>
+        <w:rPr>
+          <w:lang w:val="zh_TW" w:bidi="zh_TW"/>
+        </w:rPr>
         <w:t>受逼迫</w:t>
       </w:r>
       <w:r>
+        <w:rPr>
+          <w:lang w:val="zh_TW" w:bidi="zh_TW"/>
+        </w:rPr>
         <w:t>時離棄了他。但神的靈賜給保羅面對這些困難的力量。像阿尼色弗和提摩太這樣的</w:t>
       </w:r>
       <w:r>
+        <w:rPr>
+          <w:lang w:val="zh_TW" w:bidi="zh_TW"/>
+        </w:rPr>
         <w:t>信徒</w:t>
       </w:r>
       <w:r>
+        <w:rPr>
+          <w:lang w:val="zh_TW" w:bidi="zh_TW"/>
+        </w:rPr>
         <w:t>的信心和友誼給了保羅鼓勵。</w:t>
       </w:r>
-      <w:r/>
-      <w:r/>
+      <w:r>
+        <w:rPr>
+          <w:lang w:val="zh_TW" w:bidi="zh_TW"/>
+        </w:rPr>
+      </w:r>
+      <w:r>
+        <w:rPr>
+          <w:lang w:val="zh_TW" w:bidi="zh_TW"/>
+        </w:rPr>
+      </w:r>
     </w:p>
     <w:p>
-      <w:r/>
+      <w:pPr/>
+      <w:r>
+        <w:rPr>
+          <w:lang w:val="zh_TW" w:bidi="zh_TW"/>
+        </w:rPr>
+      </w:r>
     </w:p>
     <w:p>
       <w:pPr>
         <w:pStyle w:val="Heading2"/>
       </w:pPr>
       <w:r>
+        <w:rPr>
+          <w:lang w:val="zh_TW" w:bidi="zh_TW"/>
+        </w:rPr>
         <w:t>提摩太後書 2:1–26</w:t>
       </w:r>
-      <w:r/>
+      <w:r>
+        <w:rPr>
+          <w:lang w:val="zh_TW" w:bidi="zh_TW"/>
+        </w:rPr>
+      </w:r>
     </w:p>
     <w:p>
-      <w:r/>
-      <w:r>
+      <w:pPr/>
+      <w:r>
+        <w:rPr>
+          <w:lang w:val="zh_TW" w:bidi="zh_TW"/>
+        </w:rPr>
+      </w:r>
+      <w:r>
+        <w:rPr>
+          <w:lang w:val="zh_TW" w:bidi="zh_TW"/>
+        </w:rPr>
         <w:t>保羅明確指出，提摩太需要神的</w:t>
       </w:r>
       <w:r>
+        <w:rPr>
+          <w:lang w:val="zh_TW" w:bidi="zh_TW"/>
+        </w:rPr>
         <w:t>恩典</w:t>
       </w:r>
       <w:r>
+        <w:rPr>
+          <w:lang w:val="zh_TW" w:bidi="zh_TW"/>
+        </w:rPr>
         <w:t>來忠心地跟隨耶穌。他也需要努力工作。所需的努力就像士兵、運動員和農夫所做的辛苦</w:t>
       </w:r>
       <w:r>
+        <w:rPr>
+          <w:lang w:val="zh_TW" w:bidi="zh_TW"/>
+        </w:rPr>
         <w:t>工作</w:t>
       </w:r>
       <w:r>
+        <w:rPr>
+          <w:lang w:val="zh_TW" w:bidi="zh_TW"/>
+        </w:rPr>
         <w:t>一樣。許多人反對有關耶穌的信息。保羅因為有人想阻止他傳講這信息而被關進監獄。其他人雖然接受了這信息，卻爭論不休。關於信仰的爭論導致人們停止相信關於耶穌的真理。保羅提到兩個這樣的信徒。他希望他們能回到真理中。保羅鼓勵提摩太不要對這樣的人懷有憤怒。相反，他應該繼續溫和地傳講真理。提摩太是一個年輕人。保羅敦促他對誘惑年輕人的邪惡事物說不。相反，提摩太應該做</w:t>
       </w:r>
       <w:r>
+        <w:rPr>
+          <w:lang w:val="zh_TW" w:bidi="zh_TW"/>
+        </w:rPr>
         <w:t>善行</w:t>
       </w:r>
       <w:r>
+        <w:rPr>
+          <w:lang w:val="zh_TW" w:bidi="zh_TW"/>
+        </w:rPr>
         <w:t>，充滿信心、愛與</w:t>
       </w:r>
       <w:r>
+        <w:rPr>
+          <w:lang w:val="zh_TW" w:bidi="zh_TW"/>
+        </w:rPr>
         <w:t>和平</w:t>
       </w:r>
       <w:r>
+        <w:rPr>
+          <w:lang w:val="zh_TW" w:bidi="zh_TW"/>
+        </w:rPr>
         <w:t>。保羅提醒提摩太有關神的恩典的重要事情。即使信徒未能忠心地跟隨耶穌，耶穌也會始終對他們忠心。</w:t>
       </w:r>
-      <w:r/>
-      <w:r/>
+      <w:r>
+        <w:rPr>
+          <w:lang w:val="zh_TW" w:bidi="zh_TW"/>
+        </w:rPr>
+      </w:r>
+      <w:r>
+        <w:rPr>
+          <w:lang w:val="zh_TW" w:bidi="zh_TW"/>
+        </w:rPr>
+      </w:r>
     </w:p>
     <w:p>
-      <w:r/>
+      <w:pPr/>
+      <w:r>
+        <w:rPr>
+          <w:lang w:val="zh_TW" w:bidi="zh_TW"/>
+        </w:rPr>
+      </w:r>
     </w:p>
     <w:p>
       <w:pPr>
         <w:pStyle w:val="Heading2"/>
       </w:pPr>
       <w:r>
+        <w:rPr>
+          <w:lang w:val="zh_TW" w:bidi="zh_TW"/>
+        </w:rPr>
         <w:t>提摩太後書 3:1–4:5</w:t>
       </w:r>
-      <w:r/>
+      <w:r>
+        <w:rPr>
+          <w:lang w:val="zh_TW" w:bidi="zh_TW"/>
+        </w:rPr>
+      </w:r>
     </w:p>
     <w:p>
-      <w:r/>
-      <w:r>
+      <w:pPr/>
+      <w:r>
+        <w:rPr>
+          <w:lang w:val="zh_TW" w:bidi="zh_TW"/>
+        </w:rPr>
+      </w:r>
+      <w:r>
+        <w:rPr>
+          <w:lang w:val="zh_TW" w:bidi="zh_TW"/>
+        </w:rPr>
         <w:t>在</w:t>
       </w:r>
       <w:r>
+        <w:rPr>
+          <w:lang w:val="zh_TW" w:bidi="zh_TW"/>
+        </w:rPr>
         <w:t>末後的日子</w:t>
       </w:r>
       <w:r>
+        <w:rPr>
+          <w:lang w:val="zh_TW" w:bidi="zh_TW"/>
+        </w:rPr>
         <w:t>人們會彼此惡待。他們的行為會與耶穌教導</w:t>
       </w:r>
       <w:r>
+        <w:rPr>
+          <w:lang w:val="zh_TW" w:bidi="zh_TW"/>
+        </w:rPr>
         <w:t>人類</w:t>
       </w:r>
       <w:r>
+        <w:rPr>
+          <w:lang w:val="zh_TW" w:bidi="zh_TW"/>
+        </w:rPr>
         <w:t>的生活方式背道而馳。他們會隨從自己的欲望，而不是被神的靈掌管。他們會教導關於神的謊言。某些人會故意欺騙他人。提摩太必須遠離這樣的人。相反，他應該效法保羅的榜樣。保羅充滿信心和愛心。他有耐心，並且不放棄。他相信神會在他受逼迫時拯救他。提摩太也必須在教導有關耶穌的事時保持耐心和謹慎。保羅稱關於耶穌的好消息為道。關於耶穌的信息在</w:t>
       </w:r>
       <w:r>
+        <w:rPr>
+          <w:lang w:val="zh_TW" w:bidi="zh_TW"/>
+        </w:rPr>
         <w:t>神的話</w:t>
       </w:r>
       <w:r>
+        <w:rPr>
+          <w:lang w:val="zh_TW" w:bidi="zh_TW"/>
+        </w:rPr>
         <w:t>中被闡明。保羅解釋說，神已經將生命吹入所有經文中。在創世記二章9節，將生命吹入某物也是神在創造人類時所做的。保羅的意思是聖經不僅僅是人類寫下的文字集合。神的靈可以用經文來教導信徒並治癒他們</w:t>
       </w:r>
       <w:r>
+        <w:rPr>
+          <w:lang w:val="zh_TW" w:bidi="zh_TW"/>
+        </w:rPr>
         <w:t>心</w:t>
       </w:r>
       <w:r>
+        <w:rPr>
+          <w:lang w:val="zh_TW" w:bidi="zh_TW"/>
+        </w:rPr>
         <w:t>中的傷口。研讀經文可以訓練信徒做神希望他們做的善事。保羅警告提摩太，如果他忠心地跟隨耶穌，他會受到逼迫。人們不會想聽真理的信息。但他必須繼續完成神交給他的工作。</w:t>
       </w:r>
-      <w:r/>
-      <w:r/>
+      <w:r>
+        <w:rPr>
+          <w:lang w:val="zh_TW" w:bidi="zh_TW"/>
+        </w:rPr>
+      </w:r>
+      <w:r>
+        <w:rPr>
+          <w:lang w:val="zh_TW" w:bidi="zh_TW"/>
+        </w:rPr>
+      </w:r>
     </w:p>
     <w:p>
-      <w:r/>
+      <w:pPr/>
+      <w:r>
+        <w:rPr>
+          <w:lang w:val="zh_TW" w:bidi="zh_TW"/>
+        </w:rPr>
+      </w:r>
     </w:p>
     <w:p>
       <w:pPr>
         <w:pStyle w:val="Heading2"/>
       </w:pPr>
       <w:r>
+        <w:rPr>
+          <w:lang w:val="zh_TW" w:bidi="zh_TW"/>
+        </w:rPr>
         <w:t>提摩太後書 4:6–22</w:t>
       </w:r>
-      <w:r/>
+      <w:r>
+        <w:rPr>
+          <w:lang w:val="zh_TW" w:bidi="zh_TW"/>
+        </w:rPr>
+      </w:r>
     </w:p>
     <w:p>
-      <w:r/>
-      <w:r>
+      <w:pPr/>
+      <w:r>
+        <w:rPr>
+          <w:lang w:val="zh_TW" w:bidi="zh_TW"/>
+        </w:rPr>
+      </w:r>
+      <w:r>
+        <w:rPr>
+          <w:lang w:val="zh_TW" w:bidi="zh_TW"/>
+        </w:rPr>
         <w:t>保羅認為自己已經接近生命的盡頭。他就像一個服從長官並且打了好仗的士兵。他就像一個遵守規則並贏得比賽的運動員。保羅用這些比喻來描述他如何忠心地跟隨耶穌。所以神會像運動員在比賽後得到獎賞一樣，給保羅戴上冠冕。這個冠冕或獎賞就是他將與耶穌永遠同住。保羅渴望那一刻的到來。當保羅還活在世上時，他在監獄中受苦。他的許多同伴都離開了他。保羅也沒有帶上他的一些重要物品。儘管如此，保羅非常清楚神與他同在。保羅形容耶穌就像站在他身邊。這是保羅體會到的耶穌與他有多近。保羅在身體上受苦。但他知道他在</w:t>
       </w:r>
       <w:r>
+        <w:rPr>
+          <w:lang w:val="zh_TW" w:bidi="zh_TW"/>
+        </w:rPr>
         <w:t>神的國</w:t>
       </w:r>
       <w:r>
+        <w:rPr>
+          <w:lang w:val="zh_TW" w:bidi="zh_TW"/>
+        </w:rPr>
         <w:t>中是安穩的。</w:t>
       </w:r>
-      <w:r/>
-      <w:r/>
+      <w:r>
+        <w:rPr>
+          <w:lang w:val="zh_TW" w:bidi="zh_TW"/>
+        </w:rPr>
+      </w:r>
+      <w:r>
+        <w:rPr>
+          <w:lang w:val="zh_TW" w:bidi="zh_TW"/>
+        </w:rPr>
+      </w:r>
     </w:p>
     <w:sectPr>
       <w:footnotePr>
@@ -2281,7 +2657,7 @@
     <w:rPrDefault>
       <w:rPr>
         <w:rFonts w:ascii="Times New Roman" w:eastAsia="Times New Roman" w:hAnsi="Times New Roman" w:cs="Times New Roman"/>
-        <w:lang w:val="en-US" w:eastAsia="en-US" w:bidi="ar-SA"/>
+        <w:lang w:val="zh_TW" w:eastAsia="en-US" w:bidi="ar-SA"/>
       </w:rPr>
     </w:rPrDefault>
     <w:pPrDefault/>
